--- a/ObjetivosYTablas/Objetivos y tablas.docx
+++ b/ObjetivosYTablas/Objetivos y tablas.docx
@@ -1,6 +1,6 @@
 
 <file path=word/document.xml><?xml version="1.0" encoding="utf-8"?>
-<w:document xmlns:wpc="http://schemas.microsoft.com/office/word/2010/wordprocessingCanvas" xmlns:cx="http://schemas.microsoft.com/office/drawing/2014/chartex" xmlns:cx1="http://schemas.microsoft.com/office/drawing/2015/9/8/chartex" xmlns:cx2="http://schemas.microsoft.com/office/drawing/2015/10/21/chartex" xmlns:cx3="http://schemas.microsoft.com/office/drawing/2016/5/9/chartex" xmlns:cx4="http://schemas.microsoft.com/office/drawing/2016/5/10/chartex" xmlns:cx5="http://schemas.microsoft.com/office/drawing/2016/5/11/chartex" xmlns:cx6="http://schemas.microsoft.com/office/drawing/2016/5/12/chartex" xmlns:cx7="http://schemas.microsoft.com/office/drawing/2016/5/13/chartex" xmlns:cx8="http://schemas.microsoft.com/office/drawing/2016/5/14/chartex" xmlns:mc="http://schemas.openxmlformats.org/markup-compatibility/2006" xmlns:aink="http://schemas.microsoft.com/office/drawing/2016/ink" xmlns:am3d="http://schemas.microsoft.com/office/drawing/2017/model3d" xmlns:o="urn:schemas-microsoft-com:office:office" xmlns:r="http://schemas.openxmlformats.org/officeDocument/2006/relationships" xmlns:m="http://schemas.openxmlformats.org/officeDocument/2006/math" xmlns:v="urn:schemas-microsoft-com:vml" xmlns:wp14="http://schemas.microsoft.com/office/word/2010/wordprocessingDrawing" xmlns:wp="http://schemas.openxmlformats.org/drawingml/2006/wordprocessingDrawing" xmlns:w10="urn:schemas-microsoft-com:office:word" xmlns:w="http://schemas.openxmlformats.org/wordprocessingml/2006/main" xmlns:w14="http://schemas.microsoft.com/office/word/2010/wordml" xmlns:w15="http://schemas.microsoft.com/office/word/2012/wordml" xmlns:w16cex="http://schemas.microsoft.com/office/word/2018/wordml/cex" xmlns:w16cid="http://schemas.microsoft.com/office/word/2016/wordml/cid" xmlns:w16="http://schemas.microsoft.com/office/word/2018/wordml" xmlns:w16sdtdh="http://schemas.microsoft.com/office/word/2020/wordml/sdtdatahash" xmlns:w16se="http://schemas.microsoft.com/office/word/2015/wordml/symex" xmlns:wpg="http://schemas.microsoft.com/office/word/2010/wordprocessingGroup" xmlns:wpi="http://schemas.microsoft.com/office/word/2010/wordprocessingInk" xmlns:wne="http://schemas.microsoft.com/office/word/2006/wordml" xmlns:wps="http://schemas.microsoft.com/office/word/2010/wordprocessingShape" mc:Ignorable="w14 w15 w16se w16cid w16 w16cex w16sdtdh wp14">
+<w:document xmlns:wpc="http://schemas.microsoft.com/office/word/2010/wordprocessingCanvas" xmlns:mc="http://schemas.openxmlformats.org/markup-compatibility/2006" xmlns:o="urn:schemas-microsoft-com:office:office" xmlns:r="http://schemas.openxmlformats.org/officeDocument/2006/relationships" xmlns:m="http://schemas.openxmlformats.org/officeDocument/2006/math" xmlns:v="urn:schemas-microsoft-com:vml" xmlns:wp14="http://schemas.microsoft.com/office/word/2010/wordprocessingDrawing" xmlns:wp="http://schemas.openxmlformats.org/drawingml/2006/wordprocessingDrawing" xmlns:w10="urn:schemas-microsoft-com:office:word" xmlns:w="http://schemas.openxmlformats.org/wordprocessingml/2006/main" xmlns:w14="http://schemas.microsoft.com/office/word/2010/wordml" xmlns:w15="http://schemas.microsoft.com/office/word/2012/wordml" xmlns:wpg="http://schemas.microsoft.com/office/word/2010/wordprocessingGroup" xmlns:wpi="http://schemas.microsoft.com/office/word/2010/wordprocessingInk" xmlns:wne="http://schemas.microsoft.com/office/word/2006/wordml" xmlns:wps="http://schemas.microsoft.com/office/word/2010/wordprocessingShape" mc:Ignorable="w14 w15 wp14">
   <w:body>
     <w:p>
       <w:pPr>
@@ -43,6 +43,189 @@
         </w:rPr>
         <w:t>Objetivo General</w:t>
       </w:r>
+      <w:r>
+        <w:rPr>
+          <w:rFonts w:ascii="Arial" w:hAnsi="Arial" w:cs="Arial"/>
+          <w:b/>
+          <w:bCs/>
+          <w:sz w:val="28"/>
+          <w:szCs w:val="28"/>
+        </w:rPr>
+        <w:t xml:space="preserve"> </w:t>
+      </w:r>
+    </w:p>
+    <w:p>
+      <w:pPr>
+        <w:rPr>
+          <w:rFonts w:ascii="Arial" w:hAnsi="Arial" w:cs="Arial"/>
+          <w:b/>
+          <w:bCs/>
+          <w:sz w:val="28"/>
+          <w:szCs w:val="28"/>
+        </w:rPr>
+      </w:pPr>
+      <w:proofErr w:type="spellStart"/>
+      <w:proofErr w:type="gramStart"/>
+      <w:r>
+        <w:rPr>
+          <w:rFonts w:ascii="Arial" w:hAnsi="Arial" w:cs="Arial"/>
+          <w:b/>
+          <w:bCs/>
+          <w:sz w:val="28"/>
+          <w:szCs w:val="28"/>
+        </w:rPr>
+        <w:t>clientenuevo</w:t>
+      </w:r>
+      <w:proofErr w:type="spellEnd"/>
+      <w:proofErr w:type="gramEnd"/>
+      <w:r>
+        <w:rPr>
+          <w:rFonts w:ascii="Arial" w:hAnsi="Arial" w:cs="Arial"/>
+          <w:b/>
+          <w:bCs/>
+          <w:sz w:val="28"/>
+          <w:szCs w:val="28"/>
+        </w:rPr>
+        <w:t xml:space="preserve"> </w:t>
+      </w:r>
+    </w:p>
+    <w:p>
+      <w:pPr>
+        <w:rPr>
+          <w:rFonts w:ascii="Arial" w:hAnsi="Arial" w:cs="Arial"/>
+          <w:b/>
+          <w:bCs/>
+          <w:sz w:val="28"/>
+          <w:szCs w:val="28"/>
+        </w:rPr>
+      </w:pPr>
+      <w:proofErr w:type="spellStart"/>
+      <w:proofErr w:type="gramStart"/>
+      <w:r>
+        <w:rPr>
+          <w:rFonts w:ascii="Arial" w:hAnsi="Arial" w:cs="Arial"/>
+          <w:b/>
+          <w:bCs/>
+          <w:sz w:val="28"/>
+          <w:szCs w:val="28"/>
+        </w:rPr>
+        <w:t>update-</w:t>
+      </w:r>
+      <w:r>
+        <w:rPr>
+          <w:rFonts w:ascii="Arial" w:hAnsi="Arial" w:cs="Arial"/>
+          <w:b/>
+          <w:bCs/>
+          <w:sz w:val="28"/>
+          <w:szCs w:val="28"/>
+        </w:rPr>
+        <w:t>clienteeditor</w:t>
+      </w:r>
+      <w:proofErr w:type="spellEnd"/>
+      <w:proofErr w:type="gramEnd"/>
+      <w:r>
+        <w:rPr>
+          <w:rFonts w:ascii="Arial" w:hAnsi="Arial" w:cs="Arial"/>
+          <w:b/>
+          <w:bCs/>
+          <w:sz w:val="28"/>
+          <w:szCs w:val="28"/>
+        </w:rPr>
+        <w:t xml:space="preserve"> </w:t>
+      </w:r>
+      <w:bookmarkStart w:id="0" w:name="_GoBack"/>
+      <w:bookmarkEnd w:id="0"/>
+    </w:p>
+    <w:p>
+      <w:pPr>
+        <w:rPr>
+          <w:rFonts w:ascii="Arial" w:hAnsi="Arial" w:cs="Arial"/>
+          <w:b/>
+          <w:bCs/>
+          <w:sz w:val="28"/>
+          <w:szCs w:val="28"/>
+        </w:rPr>
+      </w:pPr>
+      <w:proofErr w:type="spellStart"/>
+      <w:proofErr w:type="gramStart"/>
+      <w:r>
+        <w:rPr>
+          <w:rFonts w:ascii="Arial" w:hAnsi="Arial" w:cs="Arial"/>
+          <w:b/>
+          <w:bCs/>
+          <w:sz w:val="28"/>
+          <w:szCs w:val="28"/>
+        </w:rPr>
+        <w:t>contratocorrector</w:t>
+      </w:r>
+      <w:proofErr w:type="spellEnd"/>
+      <w:proofErr w:type="gramEnd"/>
+      <w:r>
+        <w:rPr>
+          <w:rFonts w:ascii="Arial" w:hAnsi="Arial" w:cs="Arial"/>
+          <w:b/>
+          <w:bCs/>
+          <w:sz w:val="28"/>
+          <w:szCs w:val="28"/>
+        </w:rPr>
+        <w:t xml:space="preserve"> </w:t>
+      </w:r>
+    </w:p>
+    <w:p>
+      <w:pPr>
+        <w:rPr>
+          <w:rFonts w:ascii="Arial" w:hAnsi="Arial" w:cs="Arial"/>
+          <w:b/>
+          <w:bCs/>
+          <w:sz w:val="28"/>
+          <w:szCs w:val="28"/>
+        </w:rPr>
+      </w:pPr>
+      <w:proofErr w:type="gramStart"/>
+      <w:r>
+        <w:rPr>
+          <w:rFonts w:ascii="Arial" w:hAnsi="Arial" w:cs="Arial"/>
+          <w:b/>
+          <w:bCs/>
+          <w:sz w:val="28"/>
+          <w:szCs w:val="28"/>
+        </w:rPr>
+        <w:t>ver</w:t>
+      </w:r>
+      <w:proofErr w:type="gramEnd"/>
+      <w:r>
+        <w:rPr>
+          <w:rFonts w:ascii="Arial" w:hAnsi="Arial" w:cs="Arial"/>
+          <w:b/>
+          <w:bCs/>
+          <w:sz w:val="28"/>
+          <w:szCs w:val="28"/>
+        </w:rPr>
+        <w:t xml:space="preserve"> </w:t>
+      </w:r>
+      <w:proofErr w:type="spellStart"/>
+      <w:r>
+        <w:rPr>
+          <w:rFonts w:ascii="Arial" w:hAnsi="Arial" w:cs="Arial"/>
+          <w:b/>
+          <w:bCs/>
+          <w:sz w:val="28"/>
+          <w:szCs w:val="28"/>
+        </w:rPr>
+        <w:t>clientegestor</w:t>
+      </w:r>
+      <w:proofErr w:type="spellEnd"/>
+    </w:p>
+    <w:p>
+      <w:pPr>
+        <w:rPr>
+          <w:rFonts w:ascii="Arial" w:hAnsi="Arial" w:cs="Arial"/>
+          <w:b/>
+          <w:bCs/>
+          <w:sz w:val="28"/>
+          <w:szCs w:val="28"/>
+        </w:rPr>
+      </w:pPr>
     </w:p>
     <w:p>
       <w:pPr>
@@ -186,11 +369,13 @@
     </w:p>
     <w:p>
       <w:r>
+        <w:lastRenderedPageBreak/>
         <w:t xml:space="preserve">  </w:t>
       </w:r>
       <w:r>
         <w:rPr>
           <w:noProof/>
+          <w:lang w:val="es-ES" w:eastAsia="es-ES"/>
         </w:rPr>
         <w:drawing>
           <wp:inline distT="0" distB="0" distL="0" distR="0" wp14:anchorId="12D0A620" wp14:editId="70CE708B">
@@ -237,22 +422,19 @@
     </w:p>
     <w:p>
       <w:r>
-        <w:t xml:space="preserve">En la tabla usuarios hemos puesto como campos usuario y clave para poder crear diversas cuentas con un nombre y contraseña con la cual este pueda ingresar, le hemos puesto un rol para poder diferenciar los administradores de los empleados normales ya que ellos no podrán modificar unos datos delicados dentro del sistema, al final hemos agregado una llave foránea que </w:t>
-      </w:r>
-      <w:r>
-        <w:lastRenderedPageBreak/>
-        <w:t>apunta a la tabla empleados para saber que ese usuario y contraseña pertenece a un empleado de esa tabla.</w:t>
-      </w:r>
-    </w:p>
-    <w:p>
-      <w:pPr>
-        <w:rPr>
-          <w:noProof/>
-        </w:rPr>
-      </w:pPr>
-      <w:r>
-        <w:rPr>
-          <w:noProof/>
+        <w:t>En la tabla usuarios hemos puesto como campos usuario y clave para poder crear diversas cuentas con un nombre y contraseña con la cual este pueda ingresar, le hemos puesto un rol para poder diferenciar los administradores de los empleados normales ya que ellos no podrán modificar unos datos delicados dentro del sistema, al final hemos agregado una llave foránea que apunta a la tabla empleados para saber que ese usuario y contraseña pertenece a un empleado de esa tabla.</w:t>
+      </w:r>
+    </w:p>
+    <w:p>
+      <w:pPr>
+        <w:rPr>
+          <w:noProof/>
+        </w:rPr>
+      </w:pPr>
+      <w:r>
+        <w:rPr>
+          <w:noProof/>
+          <w:lang w:val="es-ES" w:eastAsia="es-ES"/>
         </w:rPr>
         <w:drawing>
           <wp:inline distT="0" distB="0" distL="0" distR="0" wp14:anchorId="2460F0A0" wp14:editId="3AC088AC">
@@ -319,7 +501,9 @@
       <w:r>
         <w:rPr>
           <w:noProof/>
-        </w:rPr>
+          <w:lang w:val="es-ES" w:eastAsia="es-ES"/>
+        </w:rPr>
+        <w:lastRenderedPageBreak/>
         <w:drawing>
           <wp:inline distT="0" distB="0" distL="0" distR="0" wp14:anchorId="4EF692C6" wp14:editId="0747F1D9">
             <wp:extent cx="1666875" cy="3276600"/>
@@ -379,25 +563,19 @@
         <w:rPr>
           <w:noProof/>
         </w:rPr>
-        <w:t xml:space="preserve">el fecha es el dia en que se hace el contrato y el vendedor es el </w:t>
-      </w:r>
-      <w:r>
-        <w:rPr>
-          <w:noProof/>
-        </w:rPr>
-        <w:lastRenderedPageBreak/>
-        <w:t>empleado que le ha llenado el contrato al cliente, el campo contratista es el nombre del cliente quien ha tomado el servicio, el campo estado es para saber si el contrato esta activo, nulo, moroso o cancelado, en monto sera la cantida a pagar y luego tenemos 2 beneficiarios, al final podemos poner alguna observacion en el contrato.</w:t>
-      </w:r>
-    </w:p>
-    <w:p>
-      <w:pPr>
-        <w:rPr>
-          <w:noProof/>
-        </w:rPr>
-      </w:pPr>
-      <w:r>
-        <w:rPr>
-          <w:noProof/>
+        <w:t>el fecha es el dia en que se hace el contrato y el vendedor es el empleado que le ha llenado el contrato al cliente, el campo contratista es el nombre del cliente quien ha tomado el servicio, el campo estado es para saber si el contrato esta activo, nulo, moroso o cancelado, en monto sera la cantida a pagar y luego tenemos 2 beneficiarios, al final podemos poner alguna observacion en el contrato.</w:t>
+      </w:r>
+    </w:p>
+    <w:p>
+      <w:pPr>
+        <w:rPr>
+          <w:noProof/>
+        </w:rPr>
+      </w:pPr>
+      <w:r>
+        <w:rPr>
+          <w:noProof/>
+          <w:lang w:val="es-ES" w:eastAsia="es-ES"/>
         </w:rPr>
         <w:drawing>
           <wp:inline distT="0" distB="0" distL="0" distR="0" wp14:anchorId="3C46505B" wp14:editId="6E15D09F">
@@ -452,6 +630,7 @@
         <w:rPr>
           <w:noProof/>
         </w:rPr>
+        <w:lastRenderedPageBreak/>
         <w:t>En la tabla “tipodecontrato” se van a poner los 2 tipos de contrato que la empresa maneja y que incluye cada tipo de contrato, para eso tenemos una descripcion y el campo factor es para ver cuanto se le hara de descuento al cliente.</w:t>
       </w:r>
     </w:p>
@@ -464,6 +643,7 @@
       <w:r>
         <w:rPr>
           <w:noProof/>
+          <w:lang w:val="es-ES" w:eastAsia="es-ES"/>
         </w:rPr>
         <w:drawing>
           <wp:inline distT="0" distB="0" distL="0" distR="0" wp14:anchorId="1838828E" wp14:editId="409D5563">
@@ -530,8 +710,8 @@
       <w:r>
         <w:rPr>
           <w:noProof/>
-        </w:rPr>
-        <w:lastRenderedPageBreak/>
+          <w:lang w:val="es-ES" w:eastAsia="es-ES"/>
+        </w:rPr>
         <w:drawing>
           <wp:inline distT="0" distB="0" distL="0" distR="0" wp14:anchorId="6BB5B3BE" wp14:editId="55F145D8">
             <wp:extent cx="1447800" cy="2295525"/>
@@ -585,6 +765,7 @@
         <w:rPr>
           <w:noProof/>
         </w:rPr>
+        <w:lastRenderedPageBreak/>
         <w:t>En la tabla cliente tomaremos toda la informacion del cliente asi como nombres, apellidos, DUI, la direccion donde el vive para estarle visitando, la direccion, la fecha de nacimiento, el telefono y de que trabaja.</w:t>
       </w:r>
     </w:p>
@@ -597,6 +778,7 @@
       <w:r>
         <w:rPr>
           <w:noProof/>
+          <w:lang w:val="es-ES" w:eastAsia="es-ES"/>
         </w:rPr>
         <w:drawing>
           <wp:inline distT="0" distB="0" distL="0" distR="0" wp14:anchorId="05A8D9B8" wp14:editId="24114078">
@@ -675,8 +857,8 @@
       <w:r>
         <w:rPr>
           <w:noProof/>
-        </w:rPr>
-        <w:lastRenderedPageBreak/>
+          <w:lang w:val="es-ES" w:eastAsia="es-ES"/>
+        </w:rPr>
         <w:drawing>
           <wp:inline distT="0" distB="0" distL="0" distR="0" wp14:anchorId="54B7E068" wp14:editId="44E2FCA2">
             <wp:extent cx="1438275" cy="2600325"/>
@@ -730,13 +912,21 @@
         <w:rPr>
           <w:noProof/>
         </w:rPr>
-        <w:t>La tabla empleado se utilizara para llevar un control de todos los empleados de la empresa, asi como que movimientos realicen, se tomara de ellos los nombres y apellidos asi como su fecha de nacimiento y numero de telefono, tambien la direccion, numero de DUI, fecha de contratacion y el puesto que el posee dentro de la empresa, esta tabla tendra una llave foranea que apunta hacia la tabla sucursales para saber en que sucursal este empleado se encuentra laborando.</w:t>
-      </w:r>
-    </w:p>
-    <w:p>
-      <w:r>
-        <w:rPr>
-          <w:noProof/>
+        <w:t xml:space="preserve">La tabla empleado se utilizara para llevar un control de todos los empleados de la empresa, asi como que movimientos realicen, se tomara de ellos los nombres y apellidos asi como su fecha de nacimiento y numero de telefono, tambien la direccion, numero de DUI, fecha de contratacion y </w:t>
+      </w:r>
+      <w:r>
+        <w:rPr>
+          <w:noProof/>
+        </w:rPr>
+        <w:lastRenderedPageBreak/>
+        <w:t>el puesto que el posee dentro de la empresa, esta tabla tendra una llave foranea que apunta hacia la tabla sucursales para saber en que sucursal este empleado se encuentra laborando.</w:t>
+      </w:r>
+    </w:p>
+    <w:p>
+      <w:r>
+        <w:rPr>
+          <w:noProof/>
+          <w:lang w:val="es-ES" w:eastAsia="es-ES"/>
         </w:rPr>
         <w:drawing>
           <wp:inline distT="0" distB="0" distL="0" distR="0" wp14:anchorId="29C97F58" wp14:editId="53029FCD">
@@ -797,7 +987,7 @@
 </file>
 
 <file path=word/styles.xml><?xml version="1.0" encoding="utf-8"?>
-<w:styles xmlns:mc="http://schemas.openxmlformats.org/markup-compatibility/2006" xmlns:r="http://schemas.openxmlformats.org/officeDocument/2006/relationships" xmlns:w="http://schemas.openxmlformats.org/wordprocessingml/2006/main" xmlns:w14="http://schemas.microsoft.com/office/word/2010/wordml" xmlns:w15="http://schemas.microsoft.com/office/word/2012/wordml" xmlns:w16cex="http://schemas.microsoft.com/office/word/2018/wordml/cex" xmlns:w16cid="http://schemas.microsoft.com/office/word/2016/wordml/cid" xmlns:w16="http://schemas.microsoft.com/office/word/2018/wordml" xmlns:w16sdtdh="http://schemas.microsoft.com/office/word/2020/wordml/sdtdatahash" xmlns:w16se="http://schemas.microsoft.com/office/word/2015/wordml/symex" mc:Ignorable="w14 w15 w16se w16cid w16 w16cex w16sdtdh">
+<w:styles xmlns:mc="http://schemas.openxmlformats.org/markup-compatibility/2006" xmlns:r="http://schemas.openxmlformats.org/officeDocument/2006/relationships" xmlns:w="http://schemas.openxmlformats.org/wordprocessingml/2006/main" xmlns:w14="http://schemas.microsoft.com/office/word/2010/wordml" xmlns:w15="http://schemas.microsoft.com/office/word/2012/wordml" mc:Ignorable="w14 w15">
   <w:docDefaults>
     <w:rPrDefault>
       <w:rPr>
@@ -813,7 +1003,7 @@
       </w:pPr>
     </w:pPrDefault>
   </w:docDefaults>
-  <w:latentStyles w:defLockedState="0" w:defUIPriority="99" w:defSemiHidden="0" w:defUnhideWhenUsed="0" w:defQFormat="0" w:count="376">
+  <w:latentStyles w:defLockedState="0" w:defUIPriority="99" w:defSemiHidden="0" w:defUnhideWhenUsed="0" w:defQFormat="0" w:count="371">
     <w:lsdException w:name="Normal" w:uiPriority="0" w:qFormat="1"/>
     <w:lsdException w:name="heading 1" w:uiPriority="9" w:qFormat="1"/>
     <w:lsdException w:name="heading 2" w:semiHidden="1" w:uiPriority="9" w:unhideWhenUsed="1" w:qFormat="1"/>
@@ -919,6 +1109,7 @@
     <w:lsdException w:name="HTML Sample" w:semiHidden="1" w:unhideWhenUsed="1"/>
     <w:lsdException w:name="HTML Typewriter" w:semiHidden="1" w:unhideWhenUsed="1"/>
     <w:lsdException w:name="HTML Variable" w:semiHidden="1" w:unhideWhenUsed="1"/>
+    <w:lsdException w:name="Normal Table" w:semiHidden="1" w:unhideWhenUsed="1"/>
     <w:lsdException w:name="annotation subject" w:semiHidden="1" w:unhideWhenUsed="1"/>
     <w:lsdException w:name="No List" w:semiHidden="1" w:unhideWhenUsed="1"/>
     <w:lsdException w:name="Outline List 1" w:semiHidden="1" w:unhideWhenUsed="1"/>
@@ -965,8 +1156,10 @@
     <w:lsdException w:name="Table Subtle 2" w:semiHidden="1" w:unhideWhenUsed="1"/>
     <w:lsdException w:name="Table Web 1" w:semiHidden="1" w:unhideWhenUsed="1"/>
     <w:lsdException w:name="Table Web 2" w:semiHidden="1" w:unhideWhenUsed="1"/>
+    <w:lsdException w:name="Table Web 3" w:semiHidden="1" w:unhideWhenUsed="1"/>
     <w:lsdException w:name="Balloon Text" w:semiHidden="1" w:unhideWhenUsed="1"/>
     <w:lsdException w:name="Table Grid" w:uiPriority="39"/>
+    <w:lsdException w:name="Table Theme" w:semiHidden="1" w:unhideWhenUsed="1"/>
     <w:lsdException w:name="Placeholder Text" w:semiHidden="1"/>
     <w:lsdException w:name="No Spacing" w:uiPriority="1" w:qFormat="1"/>
     <w:lsdException w:name="Light Shading" w:uiPriority="60"/>
@@ -1182,11 +1375,6 @@
     <w:lsdException w:name="List Table 5 Dark Accent 6" w:uiPriority="50"/>
     <w:lsdException w:name="List Table 6 Colorful Accent 6" w:uiPriority="51"/>
     <w:lsdException w:name="List Table 7 Colorful Accent 6" w:uiPriority="52"/>
-    <w:lsdException w:name="Mention" w:semiHidden="1" w:unhideWhenUsed="1"/>
-    <w:lsdException w:name="Smart Hyperlink" w:semiHidden="1" w:unhideWhenUsed="1"/>
-    <w:lsdException w:name="Hashtag" w:semiHidden="1" w:unhideWhenUsed="1"/>
-    <w:lsdException w:name="Unresolved Mention" w:semiHidden="1" w:unhideWhenUsed="1"/>
-    <w:lsdException w:name="Smart Link" w:semiHidden="1" w:unhideWhenUsed="1"/>
   </w:latentStyles>
   <w:style w:type="paragraph" w:default="1" w:styleId="Normal">
     <w:name w:val="Normal"/>
